--- a/egyébb dokumentumok/Félévi vizsgák/Nyelvtan/Az emberi kommunikáció nem nyelvi jelei és kifejezőeszközei.docx
+++ b/egyébb dokumentumok/Félévi vizsgák/Nyelvtan/Az emberi kommunikáció nem nyelvi jelei és kifejezőeszközei.docx
@@ -46,13 +46,11 @@
         <w:t xml:space="preserve"> jelek többnyire ösztönösek. </w:t>
       </w:r>
       <w:r>
-        <w:t xml:space="preserve">Lelkiállapotunkat kifejezzük és figyelmet jelzünk vele. A partnerhez és az </w:t>
-      </w:r>
-      <w:proofErr w:type="spellStart"/>
-      <w:r>
-        <w:t>üzenethet</w:t>
-      </w:r>
-      <w:proofErr w:type="spellEnd"/>
+        <w:t>Lelkiállapotunkat kifejezzük és figyelmet jelzünk vele. A partnerhez és az üzenethe</w:t>
+      </w:r>
+      <w:r>
+        <w:t>z</w:t>
+      </w:r>
       <w:r>
         <w:t xml:space="preserve"> való viszonyt is tükrözi.  </w:t>
       </w:r>
@@ -214,6 +212,9 @@
         <w:spacing w:after="0"/>
       </w:pPr>
       <w:r>
+        <w:rPr>
+          <w:noProof/>
+        </w:rPr>
         <w:drawing>
           <wp:anchor distT="0" distB="0" distL="114300" distR="114300" simplePos="0" relativeHeight="251658240" behindDoc="0" locked="0" layoutInCell="1" allowOverlap="1" wp14:anchorId="29310D60" wp14:editId="330776B0">
             <wp:simplePos x="0" y="0"/>
